--- a/Case Study for Airports.docx
+++ b/Case Study for Airports.docx
@@ -27,29 +27,50 @@
     <w:p>
       <w:pPr>
         <w:pStyle w:val="Heading2"/>
-      </w:pPr>
-      <w:r>
+        <w:rPr>
+          <w:highlight w:val="yellow"/>
+        </w:rPr>
+      </w:pPr>
+      <w:r>
+        <w:rPr>
+          <w:highlight w:val="yellow"/>
+        </w:rPr>
         <w:t>Data file</w:t>
       </w:r>
     </w:p>
     <w:p>
       <w:pPr>
         <w:pStyle w:val="Code"/>
-      </w:pPr>
-      <w:r>
+        <w:rPr>
+          <w:highlight w:val="yellow"/>
+        </w:rPr>
+      </w:pPr>
+      <w:r>
+        <w:rPr>
+          <w:highlight w:val="yellow"/>
+        </w:rPr>
         <w:t>tsa_claims1.csv</w:t>
       </w:r>
     </w:p>
     <w:p>
       <w:pPr>
         <w:pStyle w:val="Heading2"/>
-      </w:pPr>
-      <w:r>
+        <w:rPr>
+          <w:highlight w:val="yellow"/>
+        </w:rPr>
+      </w:pPr>
+      <w:r>
+        <w:rPr>
+          <w:highlight w:val="yellow"/>
+        </w:rPr>
         <w:t>Scenario</w:t>
       </w:r>
     </w:p>
     <w:p>
       <w:r>
+        <w:rPr>
+          <w:highlight w:val="yellow"/>
+        </w:rPr>
         <w:t>You are an analyst employed by the U.S. Transportation Security Administration (TSA). Your boss has asked you to produce a report that answers the following questions about insurance claims against airports in the U.S.</w:t>
       </w:r>
     </w:p>
@@ -161,21 +182,15 @@
           <w:ilvl w:val="0"/>
           <w:numId w:val="3"/>
         </w:numPr>
-      </w:pPr>
-      <w:r>
-        <w:t xml:space="preserve">Create </w:t>
-      </w:r>
-      <w:r>
-        <w:t xml:space="preserve">a </w:t>
-      </w:r>
-      <w:r>
-        <w:t xml:space="preserve">script for </w:t>
-      </w:r>
-      <w:r>
-        <w:t>this case study</w:t>
-      </w:r>
-      <w:r>
-        <w:t>.</w:t>
+        <w:rPr>
+          <w:highlight w:val="yellow"/>
+        </w:rPr>
+      </w:pPr>
+      <w:r>
+        <w:rPr>
+          <w:highlight w:val="yellow"/>
+        </w:rPr>
+        <w:t>Create a script for this case study.</w:t>
       </w:r>
     </w:p>
     <w:p>
@@ -185,8 +200,14 @@
           <w:ilvl w:val="0"/>
           <w:numId w:val="3"/>
         </w:numPr>
-      </w:pPr>
-      <w:r>
+        <w:rPr>
+          <w:highlight w:val="yellow"/>
+        </w:rPr>
+      </w:pPr>
+      <w:r>
+        <w:rPr>
+          <w:highlight w:val="yellow"/>
+        </w:rPr>
         <w:t>Use the read_csv() function to read the data file into a variable. See chapter 5 for details if you need help using this function.</w:t>
       </w:r>
     </w:p>
@@ -212,8 +233,14 @@
       <w:pPr>
         <w:pStyle w:val="Exerciselist"/>
         <w:ind w:left="360" w:hanging="360"/>
-      </w:pPr>
-      <w:r>
+        <w:rPr>
+          <w:highlight w:val="yellow"/>
+        </w:rPr>
+      </w:pPr>
+      <w:r>
+        <w:rPr>
+          <w:highlight w:val="yellow"/>
+        </w:rPr>
         <w:t>Create a comment for the question.</w:t>
       </w:r>
     </w:p>
@@ -306,17 +333,32 @@
       <w:pPr>
         <w:pStyle w:val="Exerciselist"/>
         <w:ind w:left="360" w:hanging="360"/>
-      </w:pPr>
-      <w:r>
+        <w:rPr>
+          <w:highlight w:val="yellow"/>
+        </w:rPr>
+      </w:pPr>
+      <w:r>
+        <w:rPr>
+          <w:highlight w:val="yellow"/>
+        </w:rPr>
         <w:t xml:space="preserve">When you are ready to submit your file for </w:t>
       </w:r>
       <w:r>
+        <w:rPr>
+          <w:highlight w:val="yellow"/>
+        </w:rPr>
         <w:t>grading,</w:t>
       </w:r>
       <w:r>
+        <w:rPr>
+          <w:highlight w:val="yellow"/>
+        </w:rPr>
         <w:t xml:space="preserve"> please insert a comment </w:t>
       </w:r>
       <w:r>
+        <w:rPr>
+          <w:highlight w:val="yellow"/>
+        </w:rPr>
         <w:t xml:space="preserve">stating what your goal is for taking this class. </w:t>
       </w:r>
     </w:p>
@@ -324,8 +366,14 @@
       <w:pPr>
         <w:pStyle w:val="Exerciselist"/>
         <w:ind w:left="360" w:hanging="360"/>
-      </w:pPr>
-      <w:r>
+        <w:rPr>
+          <w:highlight w:val="yellow"/>
+        </w:rPr>
+      </w:pPr>
+      <w:r>
+        <w:rPr>
+          <w:highlight w:val="yellow"/>
+        </w:rPr>
         <w:t xml:space="preserve">Name your file </w:t>
       </w:r>
       <w:proofErr w:type="spellStart"/>
@@ -335,6 +383,7 @@
           <w:bCs/>
           <w:i/>
           <w:iCs/>
+          <w:highlight w:val="yellow"/>
         </w:rPr>
         <w:t>CaseStudyLast</w:t>
       </w:r>
@@ -344,11 +393,15 @@
           <w:bCs/>
           <w:i/>
           <w:iCs/>
+          <w:highlight w:val="yellow"/>
         </w:rPr>
         <w:t>name</w:t>
       </w:r>
       <w:proofErr w:type="spellEnd"/>
       <w:r>
+        <w:rPr>
+          <w:highlight w:val="yellow"/>
+        </w:rPr>
         <w:t xml:space="preserve"> and submit for grading. </w:t>
       </w:r>
     </w:p>
